--- a/Spring Framework - Day  20 - 19-08-2025.docx
+++ b/Spring Framework - Day  20 - 19-08-2025.docx
@@ -252,53 +252,12 @@
           <w:szCs w:val="28"/>
         </w:rPr>
       </w:pPr>
-      <w:proofErr w:type="gramStart"/>
-      <w:r>
-        <w:rPr>
-          <w:sz w:val="28"/>
-          <w:szCs w:val="28"/>
-        </w:rPr>
-        <w:t>Struts :</w:t>
-      </w:r>
-      <w:proofErr w:type="gramEnd"/>
-      <w:r>
-        <w:rPr>
-          <w:sz w:val="28"/>
-          <w:szCs w:val="28"/>
-        </w:rPr>
-        <w:t xml:space="preserve"> Struts </w:t>
-      </w:r>
-      <w:proofErr w:type="gramStart"/>
-      <w:r>
-        <w:rPr>
-          <w:sz w:val="28"/>
-          <w:szCs w:val="28"/>
-        </w:rPr>
-        <w:t>is</w:t>
-      </w:r>
-      <w:proofErr w:type="gramEnd"/>
-      <w:r>
-        <w:rPr>
-          <w:sz w:val="28"/>
-          <w:szCs w:val="28"/>
-        </w:rPr>
-        <w:t xml:space="preserve"> an </w:t>
-      </w:r>
-      <w:proofErr w:type="gramStart"/>
-      <w:r>
-        <w:rPr>
-          <w:sz w:val="28"/>
-          <w:szCs w:val="28"/>
-        </w:rPr>
-        <w:t>open source</w:t>
-      </w:r>
-      <w:proofErr w:type="gramEnd"/>
-      <w:r>
-        <w:rPr>
-          <w:sz w:val="28"/>
-          <w:szCs w:val="28"/>
-        </w:rPr>
-        <w:t xml:space="preserve"> web framework for java application develop using java technologies and part of Apache company. Struts internally follow MVC architecture. </w:t>
+      <w:r>
+        <w:rPr>
+          <w:sz w:val="28"/>
+          <w:szCs w:val="28"/>
+        </w:rPr>
+        <w:t xml:space="preserve">Struts : Struts is an open source web framework for java application develop using java technologies and part of Apache company. Struts internally follow MVC architecture. </w:t>
       </w:r>
       <w:r>
         <w:rPr>
@@ -337,23 +296,7 @@
           <w:sz w:val="28"/>
           <w:szCs w:val="28"/>
         </w:rPr>
-        <w:t xml:space="preserve">Struts </w:t>
-      </w:r>
-      <w:proofErr w:type="gramStart"/>
-      <w:r>
-        <w:rPr>
-          <w:sz w:val="28"/>
-          <w:szCs w:val="28"/>
-        </w:rPr>
-        <w:t>is</w:t>
-      </w:r>
-      <w:proofErr w:type="gramEnd"/>
-      <w:r>
-        <w:rPr>
-          <w:sz w:val="28"/>
-          <w:szCs w:val="28"/>
-        </w:rPr>
-        <w:t xml:space="preserve"> known as </w:t>
+        <w:t xml:space="preserve">Struts is known as </w:t>
       </w:r>
       <w:r>
         <w:rPr>
@@ -389,53 +332,12 @@
           <w:szCs w:val="28"/>
         </w:rPr>
       </w:pPr>
-      <w:proofErr w:type="gramStart"/>
-      <w:r>
-        <w:rPr>
-          <w:sz w:val="28"/>
-          <w:szCs w:val="28"/>
-        </w:rPr>
-        <w:t>JSF :</w:t>
-      </w:r>
-      <w:proofErr w:type="gramEnd"/>
-      <w:r>
-        <w:rPr>
-          <w:sz w:val="28"/>
-          <w:szCs w:val="28"/>
-        </w:rPr>
-        <w:t xml:space="preserve"> Java Server </w:t>
-      </w:r>
-      <w:proofErr w:type="gramStart"/>
-      <w:r>
-        <w:rPr>
-          <w:sz w:val="28"/>
-          <w:szCs w:val="28"/>
-        </w:rPr>
-        <w:t>Faces :</w:t>
-      </w:r>
-      <w:proofErr w:type="gramEnd"/>
-      <w:r>
-        <w:rPr>
-          <w:sz w:val="28"/>
-          <w:szCs w:val="28"/>
-        </w:rPr>
-        <w:t xml:space="preserve"> JSF is part oracle. JSF also follow MVC design pattern. It </w:t>
-      </w:r>
-      <w:proofErr w:type="gramStart"/>
-      <w:r>
-        <w:rPr>
-          <w:sz w:val="28"/>
-          <w:szCs w:val="28"/>
-        </w:rPr>
-        <w:t>follow</w:t>
-      </w:r>
-      <w:proofErr w:type="gramEnd"/>
-      <w:r>
-        <w:rPr>
-          <w:sz w:val="28"/>
-          <w:szCs w:val="28"/>
-        </w:rPr>
-        <w:t xml:space="preserve"> front controller design pattern. JSF is known as View Centric framework. </w:t>
+      <w:r>
+        <w:rPr>
+          <w:sz w:val="28"/>
+          <w:szCs w:val="28"/>
+        </w:rPr>
+        <w:t xml:space="preserve">JSF : Java Server Faces : JSF is part oracle. JSF also follow MVC design pattern. It follow front controller design pattern. JSF is known as View Centric framework. </w:t>
       </w:r>
     </w:p>
     <w:p>
@@ -559,23 +461,7 @@
           <w:sz w:val="28"/>
           <w:szCs w:val="28"/>
         </w:rPr>
-        <w:t xml:space="preserve">Hibernate </w:t>
-      </w:r>
-      <w:proofErr w:type="gramStart"/>
-      <w:r>
-        <w:rPr>
-          <w:sz w:val="28"/>
-          <w:szCs w:val="28"/>
-        </w:rPr>
-        <w:t>framework :</w:t>
-      </w:r>
-      <w:proofErr w:type="gramEnd"/>
-      <w:r>
-        <w:rPr>
-          <w:sz w:val="28"/>
-          <w:szCs w:val="28"/>
-        </w:rPr>
-        <w:t xml:space="preserve"> Hibernate is base upon ORM (Object relation Mapping). </w:t>
+        <w:t xml:space="preserve">Hibernate framework : Hibernate is base upon ORM (Object relation Mapping). </w:t>
       </w:r>
     </w:p>
     <w:p>
@@ -591,23 +477,7 @@
           <w:sz w:val="28"/>
           <w:szCs w:val="28"/>
         </w:rPr>
-        <w:t xml:space="preserve">JPA / </w:t>
-      </w:r>
-      <w:proofErr w:type="gramStart"/>
-      <w:r>
-        <w:rPr>
-          <w:sz w:val="28"/>
-          <w:szCs w:val="28"/>
-        </w:rPr>
-        <w:t>Hibernate :</w:t>
-      </w:r>
-      <w:proofErr w:type="gramEnd"/>
-      <w:r>
-        <w:rPr>
-          <w:sz w:val="28"/>
-          <w:szCs w:val="28"/>
-        </w:rPr>
-        <w:t xml:space="preserve"> it is mainly use to improve DAO layer. </w:t>
+        <w:t xml:space="preserve">JPA / Hibernate : it is mainly use to improve DAO layer. </w:t>
       </w:r>
     </w:p>
     <w:p>
@@ -632,23 +502,7 @@
           <w:sz w:val="28"/>
           <w:szCs w:val="28"/>
         </w:rPr>
-        <w:t xml:space="preserve">Spring framework: Spring is light weighted </w:t>
-      </w:r>
-      <w:proofErr w:type="gramStart"/>
-      <w:r>
-        <w:rPr>
-          <w:sz w:val="28"/>
-          <w:szCs w:val="28"/>
-        </w:rPr>
-        <w:t>open source</w:t>
-      </w:r>
-      <w:proofErr w:type="gramEnd"/>
-      <w:r>
-        <w:rPr>
-          <w:sz w:val="28"/>
-          <w:szCs w:val="28"/>
-        </w:rPr>
-        <w:t xml:space="preserve"> layer architecture framework. </w:t>
+        <w:t xml:space="preserve">Spring framework: Spring is light weighted open source layer architecture framework. </w:t>
       </w:r>
     </w:p>
     <w:p>
@@ -790,23 +644,7 @@
           <w:sz w:val="28"/>
           <w:szCs w:val="28"/>
         </w:rPr>
-        <w:t xml:space="preserve">Spring </w:t>
-      </w:r>
-      <w:proofErr w:type="gramStart"/>
-      <w:r>
-        <w:rPr>
-          <w:sz w:val="28"/>
-          <w:szCs w:val="28"/>
-        </w:rPr>
-        <w:t>ORM :</w:t>
-      </w:r>
-      <w:proofErr w:type="gramEnd"/>
-      <w:r>
-        <w:rPr>
-          <w:sz w:val="28"/>
-          <w:szCs w:val="28"/>
-        </w:rPr>
-        <w:t xml:space="preserve"> (JPA, Hibernate or </w:t>
+        <w:t xml:space="preserve">Spring ORM : (JPA, Hibernate or </w:t>
       </w:r>
       <w:proofErr w:type="spellStart"/>
       <w:r>
@@ -842,23 +680,7 @@
           <w:sz w:val="28"/>
           <w:szCs w:val="28"/>
         </w:rPr>
-        <w:t xml:space="preserve">Spring </w:t>
-      </w:r>
-      <w:proofErr w:type="gramStart"/>
-      <w:r>
-        <w:rPr>
-          <w:sz w:val="28"/>
-          <w:szCs w:val="28"/>
-        </w:rPr>
-        <w:t>MVC :</w:t>
-      </w:r>
-      <w:proofErr w:type="gramEnd"/>
-      <w:r>
-        <w:rPr>
-          <w:sz w:val="28"/>
-          <w:szCs w:val="28"/>
-        </w:rPr>
-        <w:t xml:space="preserve"> Spring MVC internally follow MVC architecture and it is also known as model centric framework. </w:t>
+        <w:t xml:space="preserve">Spring MVC : Spring MVC internally follow MVC architecture and it is also known as model centric framework. </w:t>
       </w:r>
     </w:p>
     <w:p>
@@ -1182,62 +1004,14 @@
           <w:sz w:val="28"/>
           <w:szCs w:val="28"/>
         </w:rPr>
-        <w:t xml:space="preserve">IOC: Inversion of </w:t>
-      </w:r>
-      <w:proofErr w:type="gramStart"/>
-      <w:r>
-        <w:rPr>
-          <w:sz w:val="28"/>
-          <w:szCs w:val="28"/>
-        </w:rPr>
-        <w:t xml:space="preserve">control,   </w:t>
-      </w:r>
-      <w:proofErr w:type="gramEnd"/>
-      <w:r>
-        <w:rPr>
-          <w:sz w:val="28"/>
-          <w:szCs w:val="28"/>
-        </w:rPr>
-        <w:t xml:space="preserve">IOC is one the programming design pattern. According to IOC in place of creating or maintaining any resources like object creation, database connection, file handling, security explicitly allow to create and maintain by container. If container create or maintain it maintain properly. If we create </w:t>
-      </w:r>
-      <w:proofErr w:type="gramStart"/>
-      <w:r>
-        <w:rPr>
-          <w:sz w:val="28"/>
-          <w:szCs w:val="28"/>
-        </w:rPr>
-        <w:t>may be</w:t>
-      </w:r>
-      <w:proofErr w:type="gramEnd"/>
-      <w:r>
-        <w:rPr>
-          <w:sz w:val="28"/>
-          <w:szCs w:val="28"/>
-        </w:rPr>
-        <w:t xml:space="preserve"> we maintain or not. </w:t>
-      </w:r>
-      <w:r>
-        <w:rPr>
-          <w:sz w:val="28"/>
-          <w:szCs w:val="28"/>
-        </w:rPr>
-        <w:t xml:space="preserve">As a programmer or </w:t>
-      </w:r>
-      <w:proofErr w:type="gramStart"/>
-      <w:r>
-        <w:rPr>
-          <w:sz w:val="28"/>
-          <w:szCs w:val="28"/>
-        </w:rPr>
-        <w:t>developer</w:t>
-      </w:r>
-      <w:proofErr w:type="gramEnd"/>
-      <w:r>
-        <w:rPr>
-          <w:sz w:val="28"/>
-          <w:szCs w:val="28"/>
-        </w:rPr>
-        <w:t xml:space="preserve"> we need to pull the resource from a container base upon requirement and use it and leave it. </w:t>
+        <w:t xml:space="preserve">IOC: Inversion of control,  IOC is one the programming design pattern. According to IOC in place of creating or maintaining any resources like object creation, database connection, file handling, security explicitly allow to create and maintain by container. If container create or maintain it maintain properly. If we create may be we maintain or not. </w:t>
+      </w:r>
+      <w:r>
+        <w:rPr>
+          <w:sz w:val="28"/>
+          <w:szCs w:val="28"/>
+        </w:rPr>
+        <w:t xml:space="preserve">As a programmer or developer we need to pull the resource from a container base upon requirement and use it and leave it. </w:t>
       </w:r>
       <w:r>
         <w:rPr>
@@ -1254,21 +1028,12 @@
           <w:szCs w:val="28"/>
         </w:rPr>
       </w:pPr>
-      <w:proofErr w:type="gramStart"/>
-      <w:r>
-        <w:rPr>
-          <w:sz w:val="28"/>
-          <w:szCs w:val="28"/>
-        </w:rPr>
-        <w:t>Container :</w:t>
-      </w:r>
-      <w:proofErr w:type="gramEnd"/>
-      <w:r>
-        <w:rPr>
-          <w:sz w:val="28"/>
-          <w:szCs w:val="28"/>
-        </w:rPr>
-        <w:t xml:space="preserve"> run time environment.    </w:t>
+      <w:r>
+        <w:rPr>
+          <w:sz w:val="28"/>
+          <w:szCs w:val="28"/>
+        </w:rPr>
+        <w:t xml:space="preserve">Container: run time environment.    </w:t>
       </w:r>
     </w:p>
     <w:p>
@@ -1363,10 +1128,100 @@
           <w:szCs w:val="28"/>
         </w:rPr>
       </w:pPr>
-    </w:p>
-    <w:p>
-      <w:pPr>
-        <w:ind w:left="360"/>
+      <w:r>
+        <w:rPr>
+          <w:sz w:val="28"/>
+          <w:szCs w:val="28"/>
+        </w:rPr>
+        <w:t xml:space="preserve">In Spring framework we can do DI and IOC using XML Configuration as well as annotation base. </w:t>
+      </w:r>
+    </w:p>
+    <w:p>
+      <w:pPr>
+        <w:rPr>
+          <w:sz w:val="28"/>
+          <w:szCs w:val="28"/>
+        </w:rPr>
+      </w:pPr>
+    </w:p>
+    <w:p>
+      <w:pPr>
+        <w:rPr>
+          <w:sz w:val="28"/>
+          <w:szCs w:val="28"/>
+        </w:rPr>
+      </w:pPr>
+      <w:r>
+        <w:rPr>
+          <w:sz w:val="28"/>
+          <w:szCs w:val="28"/>
+        </w:rPr>
+        <w:t xml:space="preserve">POJO : Plain Old Java Object : this class not to extends or implements any </w:t>
+      </w:r>
+      <w:proofErr w:type="spellStart"/>
+      <w:r>
+        <w:rPr>
+          <w:sz w:val="28"/>
+          <w:szCs w:val="28"/>
+        </w:rPr>
+        <w:t>pre defined</w:t>
+      </w:r>
+      <w:proofErr w:type="spellEnd"/>
+      <w:r>
+        <w:rPr>
+          <w:sz w:val="28"/>
+          <w:szCs w:val="28"/>
+        </w:rPr>
+        <w:t xml:space="preserve"> class.</w:t>
+      </w:r>
+    </w:p>
+    <w:p>
+      <w:pPr>
+        <w:rPr>
+          <w:sz w:val="28"/>
+          <w:szCs w:val="28"/>
+        </w:rPr>
+      </w:pPr>
+    </w:p>
+    <w:p>
+      <w:pPr>
+        <w:rPr>
+          <w:sz w:val="28"/>
+          <w:szCs w:val="28"/>
+        </w:rPr>
+      </w:pPr>
+      <w:r>
+        <w:rPr>
+          <w:sz w:val="28"/>
+          <w:szCs w:val="28"/>
+        </w:rPr>
+        <w:t>Using constructor base DI we need to do full dependencies it may be empty or parameter. if we use parameterized DI using constructor it must order matter</w:t>
+      </w:r>
+      <w:r>
+        <w:rPr>
+          <w:sz w:val="28"/>
+          <w:szCs w:val="28"/>
+        </w:rPr>
+        <w:t>.</w:t>
+      </w:r>
+    </w:p>
+    <w:p>
+      <w:pPr>
+        <w:rPr>
+          <w:sz w:val="28"/>
+          <w:szCs w:val="28"/>
+        </w:rPr>
+      </w:pPr>
+      <w:r>
+        <w:rPr>
+          <w:sz w:val="28"/>
+          <w:szCs w:val="28"/>
+        </w:rPr>
+        <w:t xml:space="preserve">Setter base DI we can achieve partial DI and order not mandatory to match. </w:t>
+      </w:r>
+    </w:p>
+    <w:p>
+      <w:pPr>
         <w:rPr>
           <w:sz w:val="28"/>
           <w:szCs w:val="28"/>

--- a/Spring Framework - Day  20 - 19-08-2025.docx
+++ b/Spring Framework - Day  20 - 19-08-2025.docx
@@ -1227,6 +1227,243 @@
           <w:szCs w:val="28"/>
         </w:rPr>
       </w:pPr>
+    </w:p>
+    <w:p>
+      <w:pPr>
+        <w:rPr>
+          <w:sz w:val="28"/>
+          <w:szCs w:val="28"/>
+        </w:rPr>
+      </w:pPr>
+    </w:p>
+    <w:p>
+      <w:pPr>
+        <w:rPr>
+          <w:sz w:val="28"/>
+          <w:szCs w:val="28"/>
+        </w:rPr>
+      </w:pPr>
+    </w:p>
+    <w:p>
+      <w:pPr>
+        <w:rPr>
+          <w:sz w:val="28"/>
+          <w:szCs w:val="28"/>
+        </w:rPr>
+      </w:pPr>
+      <w:r>
+        <w:rPr>
+          <w:sz w:val="28"/>
+          <w:szCs w:val="28"/>
+        </w:rPr>
+        <w:lastRenderedPageBreak/>
+        <w:t xml:space="preserve">Auto wired : </w:t>
+      </w:r>
+      <w:r>
+        <w:rPr>
+          <w:sz w:val="28"/>
+          <w:szCs w:val="28"/>
+        </w:rPr>
+        <w:t xml:space="preserve">spring framework by default do the DI for primitive property like int, float, char, </w:t>
+      </w:r>
+      <w:proofErr w:type="spellStart"/>
+      <w:r>
+        <w:rPr>
+          <w:sz w:val="28"/>
+          <w:szCs w:val="28"/>
+        </w:rPr>
+        <w:t>double,String</w:t>
+      </w:r>
+      <w:proofErr w:type="spellEnd"/>
+      <w:r>
+        <w:rPr>
+          <w:sz w:val="28"/>
+          <w:szCs w:val="28"/>
+        </w:rPr>
+        <w:t xml:space="preserve"> etc. if property contains complex property means user defined object we need to use </w:t>
+      </w:r>
+      <w:r>
+        <w:rPr>
+          <w:b/>
+          <w:bCs/>
+          <w:sz w:val="28"/>
+          <w:szCs w:val="28"/>
+        </w:rPr>
+        <w:t xml:space="preserve">ref </w:t>
+      </w:r>
+      <w:r>
+        <w:rPr>
+          <w:sz w:val="28"/>
+          <w:szCs w:val="28"/>
+        </w:rPr>
+        <w:t>attribute inside property or constructor-</w:t>
+      </w:r>
+      <w:proofErr w:type="spellStart"/>
+      <w:r>
+        <w:rPr>
+          <w:sz w:val="28"/>
+          <w:szCs w:val="28"/>
+        </w:rPr>
+        <w:t>arg</w:t>
+      </w:r>
+      <w:proofErr w:type="spellEnd"/>
+      <w:r>
+        <w:rPr>
+          <w:sz w:val="28"/>
+          <w:szCs w:val="28"/>
+        </w:rPr>
+        <w:t xml:space="preserve"> and do the di explicitly. </w:t>
+      </w:r>
+      <w:r>
+        <w:rPr>
+          <w:sz w:val="28"/>
+          <w:szCs w:val="28"/>
+        </w:rPr>
+        <w:t xml:space="preserve">Using auto wired features we can do the DI </w:t>
+      </w:r>
+      <w:r>
+        <w:rPr>
+          <w:sz w:val="28"/>
+          <w:szCs w:val="28"/>
+        </w:rPr>
+        <w:t>for</w:t>
+      </w:r>
+      <w:r>
+        <w:rPr>
+          <w:sz w:val="28"/>
+          <w:szCs w:val="28"/>
+        </w:rPr>
+        <w:t xml:space="preserve"> complex property implicitly rather than explicitly using ref attribute. </w:t>
+      </w:r>
+    </w:p>
+    <w:p>
+      <w:pPr>
+        <w:pStyle w:val="ListParagraph"/>
+        <w:numPr>
+          <w:ilvl w:val="0"/>
+          <w:numId w:val="25"/>
+        </w:numPr>
+        <w:rPr>
+          <w:sz w:val="28"/>
+          <w:szCs w:val="28"/>
+        </w:rPr>
+      </w:pPr>
+      <w:proofErr w:type="spellStart"/>
+      <w:r>
+        <w:rPr>
+          <w:sz w:val="28"/>
+          <w:szCs w:val="28"/>
+        </w:rPr>
+        <w:t>byType</w:t>
+      </w:r>
+      <w:proofErr w:type="spellEnd"/>
+      <w:r>
+        <w:rPr>
+          <w:sz w:val="28"/>
+          <w:szCs w:val="28"/>
+        </w:rPr>
+        <w:t xml:space="preserve"> : </w:t>
+      </w:r>
+      <w:r>
+        <w:rPr>
+          <w:sz w:val="28"/>
+          <w:szCs w:val="28"/>
+        </w:rPr>
+        <w:t xml:space="preserve">if we use </w:t>
+      </w:r>
+      <w:proofErr w:type="spellStart"/>
+      <w:r>
+        <w:rPr>
+          <w:sz w:val="28"/>
+          <w:szCs w:val="28"/>
+        </w:rPr>
+        <w:t>byType</w:t>
+      </w:r>
+      <w:proofErr w:type="spellEnd"/>
+      <w:r>
+        <w:rPr>
+          <w:sz w:val="28"/>
+          <w:szCs w:val="28"/>
+        </w:rPr>
+        <w:t xml:space="preserve"> </w:t>
+      </w:r>
+      <w:proofErr w:type="spellStart"/>
+      <w:r>
+        <w:rPr>
+          <w:sz w:val="28"/>
+          <w:szCs w:val="28"/>
+        </w:rPr>
+        <w:t>autowired</w:t>
+      </w:r>
+      <w:proofErr w:type="spellEnd"/>
+      <w:r>
+        <w:rPr>
+          <w:sz w:val="28"/>
+          <w:szCs w:val="28"/>
+        </w:rPr>
+        <w:t xml:space="preserve"> features it automatically search that type bean definition in xml file. If present it will do DI for that type.  </w:t>
+      </w:r>
+      <w:proofErr w:type="spellStart"/>
+      <w:r>
+        <w:rPr>
+          <w:sz w:val="28"/>
+          <w:szCs w:val="28"/>
+        </w:rPr>
+        <w:t>byType</w:t>
+      </w:r>
+      <w:proofErr w:type="spellEnd"/>
+      <w:r>
+        <w:rPr>
+          <w:sz w:val="28"/>
+          <w:szCs w:val="28"/>
+        </w:rPr>
+        <w:t xml:space="preserve"> we need only one that type bean definition. If more than one we get the error. </w:t>
+      </w:r>
+    </w:p>
+    <w:p>
+      <w:pPr>
+        <w:pStyle w:val="ListParagraph"/>
+        <w:numPr>
+          <w:ilvl w:val="0"/>
+          <w:numId w:val="25"/>
+        </w:numPr>
+        <w:rPr>
+          <w:sz w:val="28"/>
+          <w:szCs w:val="28"/>
+        </w:rPr>
+      </w:pPr>
+      <w:proofErr w:type="spellStart"/>
+      <w:r>
+        <w:rPr>
+          <w:sz w:val="28"/>
+          <w:szCs w:val="28"/>
+        </w:rPr>
+        <w:t>byName</w:t>
+      </w:r>
+      <w:proofErr w:type="spellEnd"/>
+      <w:r>
+        <w:rPr>
+          <w:sz w:val="28"/>
+          <w:szCs w:val="28"/>
+        </w:rPr>
+        <w:t xml:space="preserve"> : in </w:t>
+      </w:r>
+      <w:proofErr w:type="spellStart"/>
+      <w:r>
+        <w:rPr>
+          <w:sz w:val="28"/>
+          <w:szCs w:val="28"/>
+        </w:rPr>
+        <w:t>byName</w:t>
+      </w:r>
+      <w:proofErr w:type="spellEnd"/>
+      <w:r>
+        <w:rPr>
+          <w:sz w:val="28"/>
+          <w:szCs w:val="28"/>
+        </w:rPr>
+        <w:t xml:space="preserve"> auto wired id name and reference name must be match. </w:t>
+      </w:r>
     </w:p>
     <w:p>
       <w:pPr>
@@ -1581,6 +1818,95 @@
     </w:lvl>
   </w:abstractNum>
   <w:abstractNum w:abstractNumId="3" w15:restartNumberingAfterBreak="0">
+    <w:nsid w:val="1CF33BEB"/>
+    <w:multiLevelType w:val="hybridMultilevel"/>
+    <w:tmpl w:val="4D5C3BF4"/>
+    <w:lvl w:ilvl="0" w:tplc="4009000F">
+      <w:start w:val="1"/>
+      <w:numFmt w:val="decimal"/>
+      <w:lvlText w:val="%1."/>
+      <w:lvlJc w:val="left"/>
+      <w:pPr>
+        <w:ind w:left="720" w:hanging="360"/>
+      </w:pPr>
+      <w:rPr>
+        <w:rFonts w:hint="default"/>
+      </w:rPr>
+    </w:lvl>
+    <w:lvl w:ilvl="1" w:tplc="40090019" w:tentative="1">
+      <w:start w:val="1"/>
+      <w:numFmt w:val="lowerLetter"/>
+      <w:lvlText w:val="%2."/>
+      <w:lvlJc w:val="left"/>
+      <w:pPr>
+        <w:ind w:left="1440" w:hanging="360"/>
+      </w:pPr>
+    </w:lvl>
+    <w:lvl w:ilvl="2" w:tplc="4009001B" w:tentative="1">
+      <w:start w:val="1"/>
+      <w:numFmt w:val="lowerRoman"/>
+      <w:lvlText w:val="%3."/>
+      <w:lvlJc w:val="right"/>
+      <w:pPr>
+        <w:ind w:left="2160" w:hanging="180"/>
+      </w:pPr>
+    </w:lvl>
+    <w:lvl w:ilvl="3" w:tplc="4009000F" w:tentative="1">
+      <w:start w:val="1"/>
+      <w:numFmt w:val="decimal"/>
+      <w:lvlText w:val="%4."/>
+      <w:lvlJc w:val="left"/>
+      <w:pPr>
+        <w:ind w:left="2880" w:hanging="360"/>
+      </w:pPr>
+    </w:lvl>
+    <w:lvl w:ilvl="4" w:tplc="40090019" w:tentative="1">
+      <w:start w:val="1"/>
+      <w:numFmt w:val="lowerLetter"/>
+      <w:lvlText w:val="%5."/>
+      <w:lvlJc w:val="left"/>
+      <w:pPr>
+        <w:ind w:left="3600" w:hanging="360"/>
+      </w:pPr>
+    </w:lvl>
+    <w:lvl w:ilvl="5" w:tplc="4009001B" w:tentative="1">
+      <w:start w:val="1"/>
+      <w:numFmt w:val="lowerRoman"/>
+      <w:lvlText w:val="%6."/>
+      <w:lvlJc w:val="right"/>
+      <w:pPr>
+        <w:ind w:left="4320" w:hanging="180"/>
+      </w:pPr>
+    </w:lvl>
+    <w:lvl w:ilvl="6" w:tplc="4009000F" w:tentative="1">
+      <w:start w:val="1"/>
+      <w:numFmt w:val="decimal"/>
+      <w:lvlText w:val="%7."/>
+      <w:lvlJc w:val="left"/>
+      <w:pPr>
+        <w:ind w:left="5040" w:hanging="360"/>
+      </w:pPr>
+    </w:lvl>
+    <w:lvl w:ilvl="7" w:tplc="40090019" w:tentative="1">
+      <w:start w:val="1"/>
+      <w:numFmt w:val="lowerLetter"/>
+      <w:lvlText w:val="%8."/>
+      <w:lvlJc w:val="left"/>
+      <w:pPr>
+        <w:ind w:left="5760" w:hanging="360"/>
+      </w:pPr>
+    </w:lvl>
+    <w:lvl w:ilvl="8" w:tplc="4009001B" w:tentative="1">
+      <w:start w:val="1"/>
+      <w:numFmt w:val="lowerRoman"/>
+      <w:lvlText w:val="%9."/>
+      <w:lvlJc w:val="right"/>
+      <w:pPr>
+        <w:ind w:left="6480" w:hanging="180"/>
+      </w:pPr>
+    </w:lvl>
+  </w:abstractNum>
+  <w:abstractNum w:abstractNumId="4" w15:restartNumberingAfterBreak="0">
     <w:nsid w:val="2608423A"/>
     <w:multiLevelType w:val="hybridMultilevel"/>
     <w:tmpl w:val="B38A4C8A"/>
@@ -1669,7 +1995,7 @@
       </w:pPr>
     </w:lvl>
   </w:abstractNum>
-  <w:abstractNum w:abstractNumId="4" w15:restartNumberingAfterBreak="0">
+  <w:abstractNum w:abstractNumId="5" w15:restartNumberingAfterBreak="0">
     <w:nsid w:val="2D7467DD"/>
     <w:multiLevelType w:val="hybridMultilevel"/>
     <w:tmpl w:val="59E4F1A0"/>
@@ -1758,7 +2084,7 @@
       </w:pPr>
     </w:lvl>
   </w:abstractNum>
-  <w:abstractNum w:abstractNumId="5" w15:restartNumberingAfterBreak="0">
+  <w:abstractNum w:abstractNumId="6" w15:restartNumberingAfterBreak="0">
     <w:nsid w:val="34BE2BEB"/>
     <w:multiLevelType w:val="hybridMultilevel"/>
     <w:tmpl w:val="BA5C147C"/>
@@ -1847,7 +2173,7 @@
       </w:pPr>
     </w:lvl>
   </w:abstractNum>
-  <w:abstractNum w:abstractNumId="6" w15:restartNumberingAfterBreak="0">
+  <w:abstractNum w:abstractNumId="7" w15:restartNumberingAfterBreak="0">
     <w:nsid w:val="37091DB9"/>
     <w:multiLevelType w:val="hybridMultilevel"/>
     <w:tmpl w:val="C7EAFFF0"/>
@@ -1936,7 +2262,7 @@
       </w:pPr>
     </w:lvl>
   </w:abstractNum>
-  <w:abstractNum w:abstractNumId="7" w15:restartNumberingAfterBreak="0">
+  <w:abstractNum w:abstractNumId="8" w15:restartNumberingAfterBreak="0">
     <w:nsid w:val="396D4C14"/>
     <w:multiLevelType w:val="hybridMultilevel"/>
     <w:tmpl w:val="27D436E0"/>
@@ -2025,7 +2351,7 @@
       </w:pPr>
     </w:lvl>
   </w:abstractNum>
-  <w:abstractNum w:abstractNumId="8" w15:restartNumberingAfterBreak="0">
+  <w:abstractNum w:abstractNumId="9" w15:restartNumberingAfterBreak="0">
     <w:nsid w:val="3F47551A"/>
     <w:multiLevelType w:val="hybridMultilevel"/>
     <w:tmpl w:val="873814F0"/>
@@ -2114,7 +2440,7 @@
       </w:pPr>
     </w:lvl>
   </w:abstractNum>
-  <w:abstractNum w:abstractNumId="9" w15:restartNumberingAfterBreak="0">
+  <w:abstractNum w:abstractNumId="10" w15:restartNumberingAfterBreak="0">
     <w:nsid w:val="410A5615"/>
     <w:multiLevelType w:val="hybridMultilevel"/>
     <w:tmpl w:val="8A123FB2"/>
@@ -2203,7 +2529,7 @@
       </w:pPr>
     </w:lvl>
   </w:abstractNum>
-  <w:abstractNum w:abstractNumId="10" w15:restartNumberingAfterBreak="0">
+  <w:abstractNum w:abstractNumId="11" w15:restartNumberingAfterBreak="0">
     <w:nsid w:val="44523149"/>
     <w:multiLevelType w:val="hybridMultilevel"/>
     <w:tmpl w:val="5EA2F4CE"/>
@@ -2292,7 +2618,7 @@
       </w:pPr>
     </w:lvl>
   </w:abstractNum>
-  <w:abstractNum w:abstractNumId="11" w15:restartNumberingAfterBreak="0">
+  <w:abstractNum w:abstractNumId="12" w15:restartNumberingAfterBreak="0">
     <w:nsid w:val="4A1A0768"/>
     <w:multiLevelType w:val="hybridMultilevel"/>
     <w:tmpl w:val="C7361A86"/>
@@ -2381,7 +2707,7 @@
       </w:pPr>
     </w:lvl>
   </w:abstractNum>
-  <w:abstractNum w:abstractNumId="12" w15:restartNumberingAfterBreak="0">
+  <w:abstractNum w:abstractNumId="13" w15:restartNumberingAfterBreak="0">
     <w:nsid w:val="4B136EE0"/>
     <w:multiLevelType w:val="hybridMultilevel"/>
     <w:tmpl w:val="3468E61C"/>
@@ -2470,7 +2796,7 @@
       </w:pPr>
     </w:lvl>
   </w:abstractNum>
-  <w:abstractNum w:abstractNumId="13" w15:restartNumberingAfterBreak="0">
+  <w:abstractNum w:abstractNumId="14" w15:restartNumberingAfterBreak="0">
     <w:nsid w:val="506A4552"/>
     <w:multiLevelType w:val="hybridMultilevel"/>
     <w:tmpl w:val="C1CE8B7E"/>
@@ -2559,7 +2885,7 @@
       </w:pPr>
     </w:lvl>
   </w:abstractNum>
-  <w:abstractNum w:abstractNumId="14" w15:restartNumberingAfterBreak="0">
+  <w:abstractNum w:abstractNumId="15" w15:restartNumberingAfterBreak="0">
     <w:nsid w:val="5D6A644C"/>
     <w:multiLevelType w:val="hybridMultilevel"/>
     <w:tmpl w:val="F79C9E8C"/>
@@ -2648,7 +2974,7 @@
       </w:pPr>
     </w:lvl>
   </w:abstractNum>
-  <w:abstractNum w:abstractNumId="15" w15:restartNumberingAfterBreak="0">
+  <w:abstractNum w:abstractNumId="16" w15:restartNumberingAfterBreak="0">
     <w:nsid w:val="61F71A38"/>
     <w:multiLevelType w:val="hybridMultilevel"/>
     <w:tmpl w:val="4B0ED6F4"/>
@@ -2737,7 +3063,7 @@
       </w:pPr>
     </w:lvl>
   </w:abstractNum>
-  <w:abstractNum w:abstractNumId="16" w15:restartNumberingAfterBreak="0">
+  <w:abstractNum w:abstractNumId="17" w15:restartNumberingAfterBreak="0">
     <w:nsid w:val="629F310C"/>
     <w:multiLevelType w:val="hybridMultilevel"/>
     <w:tmpl w:val="0D62B702"/>
@@ -2826,7 +3152,7 @@
       </w:pPr>
     </w:lvl>
   </w:abstractNum>
-  <w:abstractNum w:abstractNumId="17" w15:restartNumberingAfterBreak="0">
+  <w:abstractNum w:abstractNumId="18" w15:restartNumberingAfterBreak="0">
     <w:nsid w:val="630925D7"/>
     <w:multiLevelType w:val="hybridMultilevel"/>
     <w:tmpl w:val="0C3EF858"/>
@@ -2915,7 +3241,7 @@
       </w:pPr>
     </w:lvl>
   </w:abstractNum>
-  <w:abstractNum w:abstractNumId="18" w15:restartNumberingAfterBreak="0">
+  <w:abstractNum w:abstractNumId="19" w15:restartNumberingAfterBreak="0">
     <w:nsid w:val="63F85CE7"/>
     <w:multiLevelType w:val="hybridMultilevel"/>
     <w:tmpl w:val="8F78500A"/>
@@ -3004,7 +3330,7 @@
       </w:pPr>
     </w:lvl>
   </w:abstractNum>
-  <w:abstractNum w:abstractNumId="19" w15:restartNumberingAfterBreak="0">
+  <w:abstractNum w:abstractNumId="20" w15:restartNumberingAfterBreak="0">
     <w:nsid w:val="641F44B3"/>
     <w:multiLevelType w:val="hybridMultilevel"/>
     <w:tmpl w:val="917236C8"/>
@@ -3093,7 +3419,7 @@
       </w:pPr>
     </w:lvl>
   </w:abstractNum>
-  <w:abstractNum w:abstractNumId="20" w15:restartNumberingAfterBreak="0">
+  <w:abstractNum w:abstractNumId="21" w15:restartNumberingAfterBreak="0">
     <w:nsid w:val="6D663220"/>
     <w:multiLevelType w:val="hybridMultilevel"/>
     <w:tmpl w:val="CD7A5946"/>
@@ -3182,7 +3508,7 @@
       </w:pPr>
     </w:lvl>
   </w:abstractNum>
-  <w:abstractNum w:abstractNumId="21" w15:restartNumberingAfterBreak="0">
+  <w:abstractNum w:abstractNumId="22" w15:restartNumberingAfterBreak="0">
     <w:nsid w:val="6E410D62"/>
     <w:multiLevelType w:val="hybridMultilevel"/>
     <w:tmpl w:val="6B2A842C"/>
@@ -3271,7 +3597,7 @@
       </w:pPr>
     </w:lvl>
   </w:abstractNum>
-  <w:abstractNum w:abstractNumId="22" w15:restartNumberingAfterBreak="0">
+  <w:abstractNum w:abstractNumId="23" w15:restartNumberingAfterBreak="0">
     <w:nsid w:val="6F7F1DDD"/>
     <w:multiLevelType w:val="hybridMultilevel"/>
     <w:tmpl w:val="E4BCBD7E"/>
@@ -3360,7 +3686,7 @@
       </w:pPr>
     </w:lvl>
   </w:abstractNum>
-  <w:abstractNum w:abstractNumId="23" w15:restartNumberingAfterBreak="0">
+  <w:abstractNum w:abstractNumId="24" w15:restartNumberingAfterBreak="0">
     <w:nsid w:val="79DE128B"/>
     <w:multiLevelType w:val="hybridMultilevel"/>
     <w:tmpl w:val="08E0BADA"/>
@@ -3450,76 +3776,79 @@
     </w:lvl>
   </w:abstractNum>
   <w:num w:numId="1" w16cid:durableId="1012881989">
-    <w:abstractNumId w:val="11"/>
+    <w:abstractNumId w:val="12"/>
   </w:num>
   <w:num w:numId="2" w16cid:durableId="293565486">
     <w:abstractNumId w:val="0"/>
   </w:num>
   <w:num w:numId="3" w16cid:durableId="950740347">
-    <w:abstractNumId w:val="12"/>
+    <w:abstractNumId w:val="13"/>
   </w:num>
   <w:num w:numId="4" w16cid:durableId="1053045668">
-    <w:abstractNumId w:val="3"/>
+    <w:abstractNumId w:val="4"/>
   </w:num>
   <w:num w:numId="5" w16cid:durableId="2099672467">
+    <w:abstractNumId w:val="21"/>
+  </w:num>
+  <w:num w:numId="6" w16cid:durableId="2029401921">
+    <w:abstractNumId w:val="23"/>
+  </w:num>
+  <w:num w:numId="7" w16cid:durableId="302123570">
+    <w:abstractNumId w:val="11"/>
+  </w:num>
+  <w:num w:numId="8" w16cid:durableId="961157118">
+    <w:abstractNumId w:val="19"/>
+  </w:num>
+  <w:num w:numId="9" w16cid:durableId="1519388252">
+    <w:abstractNumId w:val="5"/>
+  </w:num>
+  <w:num w:numId="10" w16cid:durableId="2127387565">
+    <w:abstractNumId w:val="22"/>
+  </w:num>
+  <w:num w:numId="11" w16cid:durableId="1506170099">
     <w:abstractNumId w:val="20"/>
   </w:num>
-  <w:num w:numId="6" w16cid:durableId="2029401921">
-    <w:abstractNumId w:val="22"/>
+  <w:num w:numId="12" w16cid:durableId="1616519669">
+    <w:abstractNumId w:val="14"/>
   </w:num>
-  <w:num w:numId="7" w16cid:durableId="302123570">
-    <w:abstractNumId w:val="10"/>
+  <w:num w:numId="13" w16cid:durableId="1850556116">
+    <w:abstractNumId w:val="24"/>
   </w:num>
-  <w:num w:numId="8" w16cid:durableId="961157118">
+  <w:num w:numId="14" w16cid:durableId="1090858693">
     <w:abstractNumId w:val="18"/>
   </w:num>
-  <w:num w:numId="9" w16cid:durableId="1519388252">
-    <w:abstractNumId w:val="4"/>
-  </w:num>
-  <w:num w:numId="10" w16cid:durableId="2127387565">
-    <w:abstractNumId w:val="21"/>
-  </w:num>
-  <w:num w:numId="11" w16cid:durableId="1506170099">
-    <w:abstractNumId w:val="19"/>
-  </w:num>
-  <w:num w:numId="12" w16cid:durableId="1616519669">
-    <w:abstractNumId w:val="13"/>
-  </w:num>
-  <w:num w:numId="13" w16cid:durableId="1850556116">
-    <w:abstractNumId w:val="23"/>
-  </w:num>
-  <w:num w:numId="14" w16cid:durableId="1090858693">
-    <w:abstractNumId w:val="17"/>
-  </w:num>
   <w:num w:numId="15" w16cid:durableId="1783305495">
-    <w:abstractNumId w:val="8"/>
+    <w:abstractNumId w:val="9"/>
   </w:num>
   <w:num w:numId="16" w16cid:durableId="1220170155">
     <w:abstractNumId w:val="1"/>
   </w:num>
   <w:num w:numId="17" w16cid:durableId="1149245635">
-    <w:abstractNumId w:val="7"/>
+    <w:abstractNumId w:val="8"/>
   </w:num>
   <w:num w:numId="18" w16cid:durableId="1793473022">
-    <w:abstractNumId w:val="14"/>
+    <w:abstractNumId w:val="15"/>
   </w:num>
   <w:num w:numId="19" w16cid:durableId="278488606">
-    <w:abstractNumId w:val="5"/>
+    <w:abstractNumId w:val="6"/>
   </w:num>
   <w:num w:numId="20" w16cid:durableId="509638975">
-    <w:abstractNumId w:val="9"/>
+    <w:abstractNumId w:val="10"/>
   </w:num>
   <w:num w:numId="21" w16cid:durableId="347827441">
     <w:abstractNumId w:val="2"/>
   </w:num>
   <w:num w:numId="22" w16cid:durableId="131800135">
+    <w:abstractNumId w:val="17"/>
+  </w:num>
+  <w:num w:numId="23" w16cid:durableId="1031877620">
+    <w:abstractNumId w:val="7"/>
+  </w:num>
+  <w:num w:numId="24" w16cid:durableId="1425569964">
     <w:abstractNumId w:val="16"/>
   </w:num>
-  <w:num w:numId="23" w16cid:durableId="1031877620">
-    <w:abstractNumId w:val="6"/>
-  </w:num>
-  <w:num w:numId="24" w16cid:durableId="1425569964">
-    <w:abstractNumId w:val="15"/>
+  <w:num w:numId="25" w16cid:durableId="1610238738">
+    <w:abstractNumId w:val="3"/>
   </w:num>
 </w:numbering>
 </file>

--- a/Spring Framework - Day  20 - 19-08-2025.docx
+++ b/Spring Framework - Day  20 - 19-08-2025.docx
@@ -252,12 +252,53 @@
           <w:szCs w:val="28"/>
         </w:rPr>
       </w:pPr>
-      <w:r>
-        <w:rPr>
-          <w:sz w:val="28"/>
-          <w:szCs w:val="28"/>
-        </w:rPr>
-        <w:t xml:space="preserve">Struts : Struts is an open source web framework for java application develop using java technologies and part of Apache company. Struts internally follow MVC architecture. </w:t>
+      <w:proofErr w:type="gramStart"/>
+      <w:r>
+        <w:rPr>
+          <w:sz w:val="28"/>
+          <w:szCs w:val="28"/>
+        </w:rPr>
+        <w:t>Struts :</w:t>
+      </w:r>
+      <w:proofErr w:type="gramEnd"/>
+      <w:r>
+        <w:rPr>
+          <w:sz w:val="28"/>
+          <w:szCs w:val="28"/>
+        </w:rPr>
+        <w:t xml:space="preserve"> Struts </w:t>
+      </w:r>
+      <w:proofErr w:type="gramStart"/>
+      <w:r>
+        <w:rPr>
+          <w:sz w:val="28"/>
+          <w:szCs w:val="28"/>
+        </w:rPr>
+        <w:t>is</w:t>
+      </w:r>
+      <w:proofErr w:type="gramEnd"/>
+      <w:r>
+        <w:rPr>
+          <w:sz w:val="28"/>
+          <w:szCs w:val="28"/>
+        </w:rPr>
+        <w:t xml:space="preserve"> an </w:t>
+      </w:r>
+      <w:proofErr w:type="gramStart"/>
+      <w:r>
+        <w:rPr>
+          <w:sz w:val="28"/>
+          <w:szCs w:val="28"/>
+        </w:rPr>
+        <w:t>open source</w:t>
+      </w:r>
+      <w:proofErr w:type="gramEnd"/>
+      <w:r>
+        <w:rPr>
+          <w:sz w:val="28"/>
+          <w:szCs w:val="28"/>
+        </w:rPr>
+        <w:t xml:space="preserve"> web framework for java application develop using java technologies and part of Apache company. Struts internally follow MVC architecture. </w:t>
       </w:r>
       <w:r>
         <w:rPr>
@@ -296,7 +337,23 @@
           <w:sz w:val="28"/>
           <w:szCs w:val="28"/>
         </w:rPr>
-        <w:t xml:space="preserve">Struts is known as </w:t>
+        <w:t xml:space="preserve">Struts </w:t>
+      </w:r>
+      <w:proofErr w:type="gramStart"/>
+      <w:r>
+        <w:rPr>
+          <w:sz w:val="28"/>
+          <w:szCs w:val="28"/>
+        </w:rPr>
+        <w:t>is</w:t>
+      </w:r>
+      <w:proofErr w:type="gramEnd"/>
+      <w:r>
+        <w:rPr>
+          <w:sz w:val="28"/>
+          <w:szCs w:val="28"/>
+        </w:rPr>
+        <w:t xml:space="preserve"> known as </w:t>
       </w:r>
       <w:r>
         <w:rPr>
@@ -332,12 +389,53 @@
           <w:szCs w:val="28"/>
         </w:rPr>
       </w:pPr>
-      <w:r>
-        <w:rPr>
-          <w:sz w:val="28"/>
-          <w:szCs w:val="28"/>
-        </w:rPr>
-        <w:t xml:space="preserve">JSF : Java Server Faces : JSF is part oracle. JSF also follow MVC design pattern. It follow front controller design pattern. JSF is known as View Centric framework. </w:t>
+      <w:proofErr w:type="gramStart"/>
+      <w:r>
+        <w:rPr>
+          <w:sz w:val="28"/>
+          <w:szCs w:val="28"/>
+        </w:rPr>
+        <w:t>JSF :</w:t>
+      </w:r>
+      <w:proofErr w:type="gramEnd"/>
+      <w:r>
+        <w:rPr>
+          <w:sz w:val="28"/>
+          <w:szCs w:val="28"/>
+        </w:rPr>
+        <w:t xml:space="preserve"> Java Server </w:t>
+      </w:r>
+      <w:proofErr w:type="gramStart"/>
+      <w:r>
+        <w:rPr>
+          <w:sz w:val="28"/>
+          <w:szCs w:val="28"/>
+        </w:rPr>
+        <w:t>Faces :</w:t>
+      </w:r>
+      <w:proofErr w:type="gramEnd"/>
+      <w:r>
+        <w:rPr>
+          <w:sz w:val="28"/>
+          <w:szCs w:val="28"/>
+        </w:rPr>
+        <w:t xml:space="preserve"> JSF is part oracle. JSF also follow MVC design pattern. It </w:t>
+      </w:r>
+      <w:proofErr w:type="gramStart"/>
+      <w:r>
+        <w:rPr>
+          <w:sz w:val="28"/>
+          <w:szCs w:val="28"/>
+        </w:rPr>
+        <w:t>follow</w:t>
+      </w:r>
+      <w:proofErr w:type="gramEnd"/>
+      <w:r>
+        <w:rPr>
+          <w:sz w:val="28"/>
+          <w:szCs w:val="28"/>
+        </w:rPr>
+        <w:t xml:space="preserve"> front controller design pattern. JSF is known as View Centric framework. </w:t>
       </w:r>
     </w:p>
     <w:p>
@@ -461,7 +559,23 @@
           <w:sz w:val="28"/>
           <w:szCs w:val="28"/>
         </w:rPr>
-        <w:t xml:space="preserve">Hibernate framework : Hibernate is base upon ORM (Object relation Mapping). </w:t>
+        <w:t xml:space="preserve">Hibernate </w:t>
+      </w:r>
+      <w:proofErr w:type="gramStart"/>
+      <w:r>
+        <w:rPr>
+          <w:sz w:val="28"/>
+          <w:szCs w:val="28"/>
+        </w:rPr>
+        <w:t>framework :</w:t>
+      </w:r>
+      <w:proofErr w:type="gramEnd"/>
+      <w:r>
+        <w:rPr>
+          <w:sz w:val="28"/>
+          <w:szCs w:val="28"/>
+        </w:rPr>
+        <w:t xml:space="preserve"> Hibernate is base upon ORM (Object relation Mapping). </w:t>
       </w:r>
     </w:p>
     <w:p>
@@ -477,7 +591,23 @@
           <w:sz w:val="28"/>
           <w:szCs w:val="28"/>
         </w:rPr>
-        <w:t xml:space="preserve">JPA / Hibernate : it is mainly use to improve DAO layer. </w:t>
+        <w:t xml:space="preserve">JPA / </w:t>
+      </w:r>
+      <w:proofErr w:type="gramStart"/>
+      <w:r>
+        <w:rPr>
+          <w:sz w:val="28"/>
+          <w:szCs w:val="28"/>
+        </w:rPr>
+        <w:t>Hibernate :</w:t>
+      </w:r>
+      <w:proofErr w:type="gramEnd"/>
+      <w:r>
+        <w:rPr>
+          <w:sz w:val="28"/>
+          <w:szCs w:val="28"/>
+        </w:rPr>
+        <w:t xml:space="preserve"> it is mainly use to improve DAO layer. </w:t>
       </w:r>
     </w:p>
     <w:p>
@@ -502,7 +632,23 @@
           <w:sz w:val="28"/>
           <w:szCs w:val="28"/>
         </w:rPr>
-        <w:t xml:space="preserve">Spring framework: Spring is light weighted open source layer architecture framework. </w:t>
+        <w:t xml:space="preserve">Spring framework: Spring is light weighted </w:t>
+      </w:r>
+      <w:proofErr w:type="gramStart"/>
+      <w:r>
+        <w:rPr>
+          <w:sz w:val="28"/>
+          <w:szCs w:val="28"/>
+        </w:rPr>
+        <w:t>open source</w:t>
+      </w:r>
+      <w:proofErr w:type="gramEnd"/>
+      <w:r>
+        <w:rPr>
+          <w:sz w:val="28"/>
+          <w:szCs w:val="28"/>
+        </w:rPr>
+        <w:t xml:space="preserve"> layer architecture framework. </w:t>
       </w:r>
     </w:p>
     <w:p>
@@ -644,7 +790,23 @@
           <w:sz w:val="28"/>
           <w:szCs w:val="28"/>
         </w:rPr>
-        <w:t xml:space="preserve">Spring ORM : (JPA, Hibernate or </w:t>
+        <w:t xml:space="preserve">Spring </w:t>
+      </w:r>
+      <w:proofErr w:type="gramStart"/>
+      <w:r>
+        <w:rPr>
+          <w:sz w:val="28"/>
+          <w:szCs w:val="28"/>
+        </w:rPr>
+        <w:t>ORM :</w:t>
+      </w:r>
+      <w:proofErr w:type="gramEnd"/>
+      <w:r>
+        <w:rPr>
+          <w:sz w:val="28"/>
+          <w:szCs w:val="28"/>
+        </w:rPr>
+        <w:t xml:space="preserve"> (JPA, Hibernate or </w:t>
       </w:r>
       <w:proofErr w:type="spellStart"/>
       <w:r>
@@ -680,7 +842,23 @@
           <w:sz w:val="28"/>
           <w:szCs w:val="28"/>
         </w:rPr>
-        <w:t xml:space="preserve">Spring MVC : Spring MVC internally follow MVC architecture and it is also known as model centric framework. </w:t>
+        <w:t xml:space="preserve">Spring </w:t>
+      </w:r>
+      <w:proofErr w:type="gramStart"/>
+      <w:r>
+        <w:rPr>
+          <w:sz w:val="28"/>
+          <w:szCs w:val="28"/>
+        </w:rPr>
+        <w:t>MVC :</w:t>
+      </w:r>
+      <w:proofErr w:type="gramEnd"/>
+      <w:r>
+        <w:rPr>
+          <w:sz w:val="28"/>
+          <w:szCs w:val="28"/>
+        </w:rPr>
+        <w:t xml:space="preserve"> Spring MVC internally follow MVC architecture and it is also known as model centric framework. </w:t>
       </w:r>
     </w:p>
     <w:p>
@@ -1004,14 +1182,62 @@
           <w:sz w:val="28"/>
           <w:szCs w:val="28"/>
         </w:rPr>
-        <w:t xml:space="preserve">IOC: Inversion of control,  IOC is one the programming design pattern. According to IOC in place of creating or maintaining any resources like object creation, database connection, file handling, security explicitly allow to create and maintain by container. If container create or maintain it maintain properly. If we create may be we maintain or not. </w:t>
-      </w:r>
-      <w:r>
-        <w:rPr>
-          <w:sz w:val="28"/>
-          <w:szCs w:val="28"/>
-        </w:rPr>
-        <w:t xml:space="preserve">As a programmer or developer we need to pull the resource from a container base upon requirement and use it and leave it. </w:t>
+        <w:t xml:space="preserve">IOC: Inversion of </w:t>
+      </w:r>
+      <w:proofErr w:type="gramStart"/>
+      <w:r>
+        <w:rPr>
+          <w:sz w:val="28"/>
+          <w:szCs w:val="28"/>
+        </w:rPr>
+        <w:t>control,  IOC</w:t>
+      </w:r>
+      <w:proofErr w:type="gramEnd"/>
+      <w:r>
+        <w:rPr>
+          <w:sz w:val="28"/>
+          <w:szCs w:val="28"/>
+        </w:rPr>
+        <w:t xml:space="preserve"> is one the programming design pattern. According to IOC in place of creating or maintaining any resources like object creation, database connection, file handling, security explicitly allow to create and maintain by container. If container create or maintain it maintain properly. If we create </w:t>
+      </w:r>
+      <w:proofErr w:type="gramStart"/>
+      <w:r>
+        <w:rPr>
+          <w:sz w:val="28"/>
+          <w:szCs w:val="28"/>
+        </w:rPr>
+        <w:t>may be</w:t>
+      </w:r>
+      <w:proofErr w:type="gramEnd"/>
+      <w:r>
+        <w:rPr>
+          <w:sz w:val="28"/>
+          <w:szCs w:val="28"/>
+        </w:rPr>
+        <w:t xml:space="preserve"> we maintain or not. </w:t>
+      </w:r>
+      <w:r>
+        <w:rPr>
+          <w:sz w:val="28"/>
+          <w:szCs w:val="28"/>
+        </w:rPr>
+        <w:t xml:space="preserve">As a programmer or </w:t>
+      </w:r>
+      <w:proofErr w:type="gramStart"/>
+      <w:r>
+        <w:rPr>
+          <w:sz w:val="28"/>
+          <w:szCs w:val="28"/>
+        </w:rPr>
+        <w:t>developer</w:t>
+      </w:r>
+      <w:proofErr w:type="gramEnd"/>
+      <w:r>
+        <w:rPr>
+          <w:sz w:val="28"/>
+          <w:szCs w:val="28"/>
+        </w:rPr>
+        <w:t xml:space="preserve"> we need to pull the resource from a container base upon requirement and use it and leave it. </w:t>
       </w:r>
       <w:r>
         <w:rPr>
@@ -1133,30 +1359,71 @@
           <w:sz w:val="28"/>
           <w:szCs w:val="28"/>
         </w:rPr>
-        <w:t xml:space="preserve">In Spring framework we can do DI and IOC using XML Configuration as well as annotation base. </w:t>
-      </w:r>
-    </w:p>
-    <w:p>
-      <w:pPr>
-        <w:rPr>
-          <w:sz w:val="28"/>
-          <w:szCs w:val="28"/>
-        </w:rPr>
-      </w:pPr>
-    </w:p>
-    <w:p>
-      <w:pPr>
-        <w:rPr>
-          <w:sz w:val="28"/>
-          <w:szCs w:val="28"/>
-        </w:rPr>
-      </w:pPr>
-      <w:r>
-        <w:rPr>
-          <w:sz w:val="28"/>
-          <w:szCs w:val="28"/>
-        </w:rPr>
-        <w:t xml:space="preserve">POJO : Plain Old Java Object : this class not to extends or implements any </w:t>
+        <w:t xml:space="preserve">In Spring </w:t>
+      </w:r>
+      <w:proofErr w:type="gramStart"/>
+      <w:r>
+        <w:rPr>
+          <w:sz w:val="28"/>
+          <w:szCs w:val="28"/>
+        </w:rPr>
+        <w:t>framework</w:t>
+      </w:r>
+      <w:proofErr w:type="gramEnd"/>
+      <w:r>
+        <w:rPr>
+          <w:sz w:val="28"/>
+          <w:szCs w:val="28"/>
+        </w:rPr>
+        <w:t xml:space="preserve"> we can do DI and IOC using XML Configuration as well as annotation base. </w:t>
+      </w:r>
+    </w:p>
+    <w:p>
+      <w:pPr>
+        <w:rPr>
+          <w:sz w:val="28"/>
+          <w:szCs w:val="28"/>
+        </w:rPr>
+      </w:pPr>
+    </w:p>
+    <w:p>
+      <w:pPr>
+        <w:rPr>
+          <w:sz w:val="28"/>
+          <w:szCs w:val="28"/>
+        </w:rPr>
+      </w:pPr>
+      <w:proofErr w:type="gramStart"/>
+      <w:r>
+        <w:rPr>
+          <w:sz w:val="28"/>
+          <w:szCs w:val="28"/>
+        </w:rPr>
+        <w:t>POJO :</w:t>
+      </w:r>
+      <w:proofErr w:type="gramEnd"/>
+      <w:r>
+        <w:rPr>
+          <w:sz w:val="28"/>
+          <w:szCs w:val="28"/>
+        </w:rPr>
+        <w:t xml:space="preserve"> Plain Old Java </w:t>
+      </w:r>
+      <w:proofErr w:type="gramStart"/>
+      <w:r>
+        <w:rPr>
+          <w:sz w:val="28"/>
+          <w:szCs w:val="28"/>
+        </w:rPr>
+        <w:t>Object :</w:t>
+      </w:r>
+      <w:proofErr w:type="gramEnd"/>
+      <w:r>
+        <w:rPr>
+          <w:sz w:val="28"/>
+          <w:szCs w:val="28"/>
+        </w:rPr>
+        <w:t xml:space="preserve"> this class not to extends or implements any </w:t>
       </w:r>
       <w:proofErr w:type="spellStart"/>
       <w:r>
@@ -1195,7 +1462,23 @@
           <w:sz w:val="28"/>
           <w:szCs w:val="28"/>
         </w:rPr>
-        <w:t>Using constructor base DI we need to do full dependencies it may be empty or parameter. if we use parameterized DI using constructor it must order matter</w:t>
+        <w:t xml:space="preserve">Using constructor base </w:t>
+      </w:r>
+      <w:proofErr w:type="gramStart"/>
+      <w:r>
+        <w:rPr>
+          <w:sz w:val="28"/>
+          <w:szCs w:val="28"/>
+        </w:rPr>
+        <w:t>DI</w:t>
+      </w:r>
+      <w:proofErr w:type="gramEnd"/>
+      <w:r>
+        <w:rPr>
+          <w:sz w:val="28"/>
+          <w:szCs w:val="28"/>
+        </w:rPr>
+        <w:t xml:space="preserve"> we need to do full dependencies it may be empty or parameter. if we use parameterized DI using constructor it must order matter</w:t>
       </w:r>
       <w:r>
         <w:rPr>
@@ -1257,7 +1540,23 @@
           <w:szCs w:val="28"/>
         </w:rPr>
         <w:lastRenderedPageBreak/>
-        <w:t xml:space="preserve">Auto wired : </w:t>
+        <w:t xml:space="preserve">Auto </w:t>
+      </w:r>
+      <w:proofErr w:type="gramStart"/>
+      <w:r>
+        <w:rPr>
+          <w:sz w:val="28"/>
+          <w:szCs w:val="28"/>
+        </w:rPr>
+        <w:t>wired :</w:t>
+      </w:r>
+      <w:proofErr w:type="gramEnd"/>
+      <w:r>
+        <w:rPr>
+          <w:sz w:val="28"/>
+          <w:szCs w:val="28"/>
+        </w:rPr>
+        <w:t xml:space="preserve"> </w:t>
       </w:r>
       <w:r>
         <w:rPr>
@@ -1267,6 +1566,7 @@
         <w:t xml:space="preserve">spring framework by default do the DI for primitive property like int, float, char, </w:t>
       </w:r>
       <w:proofErr w:type="spellStart"/>
+      <w:proofErr w:type="gramStart"/>
       <w:r>
         <w:rPr>
           <w:sz w:val="28"/>
@@ -1275,6 +1575,7 @@
         <w:t>double,String</w:t>
       </w:r>
       <w:proofErr w:type="spellEnd"/>
+      <w:proofErr w:type="gramEnd"/>
       <w:r>
         <w:rPr>
           <w:sz w:val="28"/>
@@ -1349,6 +1650,7 @@
         </w:rPr>
       </w:pPr>
       <w:proofErr w:type="spellStart"/>
+      <w:proofErr w:type="gramStart"/>
       <w:r>
         <w:rPr>
           <w:sz w:val="28"/>
@@ -1362,7 +1664,15 @@
           <w:sz w:val="28"/>
           <w:szCs w:val="28"/>
         </w:rPr>
-        <w:t xml:space="preserve"> : </w:t>
+        <w:t xml:space="preserve"> :</w:t>
+      </w:r>
+      <w:proofErr w:type="gramEnd"/>
+      <w:r>
+        <w:rPr>
+          <w:sz w:val="28"/>
+          <w:szCs w:val="28"/>
+        </w:rPr>
+        <w:t xml:space="preserve"> </w:t>
       </w:r>
       <w:r>
         <w:rPr>
@@ -1433,6 +1743,7 @@
         </w:rPr>
       </w:pPr>
       <w:proofErr w:type="spellStart"/>
+      <w:proofErr w:type="gramStart"/>
       <w:r>
         <w:rPr>
           <w:sz w:val="28"/>
@@ -1446,7 +1757,15 @@
           <w:sz w:val="28"/>
           <w:szCs w:val="28"/>
         </w:rPr>
-        <w:t xml:space="preserve"> : in </w:t>
+        <w:t xml:space="preserve"> :</w:t>
+      </w:r>
+      <w:proofErr w:type="gramEnd"/>
+      <w:r>
+        <w:rPr>
+          <w:sz w:val="28"/>
+          <w:szCs w:val="28"/>
+        </w:rPr>
+        <w:t xml:space="preserve"> in </w:t>
       </w:r>
       <w:proofErr w:type="spellStart"/>
       <w:r>
@@ -1477,10 +1796,293 @@
     <w:p>
       <w:pPr>
         <w:rPr>
-          <w:sz w:val="28"/>
-          <w:szCs w:val="28"/>
-        </w:rPr>
-      </w:pPr>
+          <w:b/>
+          <w:bCs/>
+          <w:sz w:val="28"/>
+          <w:szCs w:val="28"/>
+        </w:rPr>
+      </w:pPr>
+      <w:r>
+        <w:rPr>
+          <w:b/>
+          <w:bCs/>
+          <w:sz w:val="28"/>
+          <w:szCs w:val="28"/>
+        </w:rPr>
+        <w:t xml:space="preserve">IOC and DI Using annotation </w:t>
+      </w:r>
+    </w:p>
+    <w:p>
+      <w:pPr>
+        <w:rPr>
+          <w:sz w:val="28"/>
+          <w:szCs w:val="28"/>
+        </w:rPr>
+      </w:pPr>
+    </w:p>
+    <w:p>
+      <w:pPr>
+        <w:rPr>
+          <w:sz w:val="28"/>
+          <w:szCs w:val="28"/>
+        </w:rPr>
+      </w:pPr>
+      <w:r>
+        <w:rPr>
+          <w:b/>
+          <w:bCs/>
+          <w:sz w:val="28"/>
+          <w:szCs w:val="28"/>
+        </w:rPr>
+        <w:t>@</w:t>
+      </w:r>
+      <w:proofErr w:type="gramStart"/>
+      <w:r>
+        <w:rPr>
+          <w:b/>
+          <w:bCs/>
+          <w:sz w:val="28"/>
+          <w:szCs w:val="28"/>
+        </w:rPr>
+        <w:t>Component</w:t>
+      </w:r>
+      <w:r>
+        <w:rPr>
+          <w:sz w:val="28"/>
+          <w:szCs w:val="28"/>
+        </w:rPr>
+        <w:t xml:space="preserve"> :</w:t>
+      </w:r>
+      <w:proofErr w:type="gramEnd"/>
+      <w:r>
+        <w:rPr>
+          <w:sz w:val="28"/>
+          <w:szCs w:val="28"/>
+        </w:rPr>
+        <w:t xml:space="preserve"> This annotation we can use on class level. This is generic annotation mainly use for POJO class. </w:t>
+      </w:r>
+    </w:p>
+    <w:p>
+      <w:pPr>
+        <w:rPr>
+          <w:sz w:val="28"/>
+          <w:szCs w:val="28"/>
+        </w:rPr>
+      </w:pPr>
+    </w:p>
+    <w:p>
+      <w:pPr>
+        <w:rPr>
+          <w:sz w:val="28"/>
+          <w:szCs w:val="28"/>
+        </w:rPr>
+      </w:pPr>
+      <w:r>
+        <w:rPr>
+          <w:b/>
+          <w:bCs/>
+          <w:sz w:val="28"/>
+          <w:szCs w:val="28"/>
+        </w:rPr>
+        <w:t>@</w:t>
+      </w:r>
+      <w:proofErr w:type="gramStart"/>
+      <w:r>
+        <w:rPr>
+          <w:b/>
+          <w:bCs/>
+          <w:sz w:val="28"/>
+          <w:szCs w:val="28"/>
+        </w:rPr>
+        <w:t>Autowired :</w:t>
+      </w:r>
+      <w:proofErr w:type="gramEnd"/>
+      <w:r>
+        <w:rPr>
+          <w:sz w:val="28"/>
+          <w:szCs w:val="28"/>
+        </w:rPr>
+        <w:t xml:space="preserve"> This annotation we need to use on property level. Mainly complex property. </w:t>
+      </w:r>
+    </w:p>
+    <w:p>
+      <w:pPr>
+        <w:rPr>
+          <w:sz w:val="28"/>
+          <w:szCs w:val="28"/>
+        </w:rPr>
+      </w:pPr>
+    </w:p>
+    <w:p>
+      <w:pPr>
+        <w:rPr>
+          <w:sz w:val="28"/>
+          <w:szCs w:val="28"/>
+        </w:rPr>
+      </w:pPr>
+      <w:r>
+        <w:rPr>
+          <w:sz w:val="28"/>
+          <w:szCs w:val="28"/>
+        </w:rPr>
+        <w:t xml:space="preserve">By </w:t>
+      </w:r>
+      <w:proofErr w:type="gramStart"/>
+      <w:r>
+        <w:rPr>
+          <w:sz w:val="28"/>
+          <w:szCs w:val="28"/>
+        </w:rPr>
+        <w:t>default</w:t>
+      </w:r>
+      <w:proofErr w:type="gramEnd"/>
+      <w:r>
+        <w:rPr>
+          <w:sz w:val="28"/>
+          <w:szCs w:val="28"/>
+        </w:rPr>
+        <w:t xml:space="preserve"> @Component annotation is not enable. We can enable using </w:t>
+      </w:r>
+    </w:p>
+    <w:p>
+      <w:pPr>
+        <w:pStyle w:val="ListParagraph"/>
+        <w:numPr>
+          <w:ilvl w:val="0"/>
+          <w:numId w:val="26"/>
+        </w:numPr>
+        <w:rPr>
+          <w:sz w:val="28"/>
+          <w:szCs w:val="28"/>
+        </w:rPr>
+      </w:pPr>
+      <w:r>
+        <w:rPr>
+          <w:sz w:val="28"/>
+          <w:szCs w:val="28"/>
+        </w:rPr>
+        <w:t xml:space="preserve">xml file </w:t>
+      </w:r>
+    </w:p>
+    <w:p>
+      <w:pPr>
+        <w:pStyle w:val="ListParagraph"/>
+        <w:numPr>
+          <w:ilvl w:val="0"/>
+          <w:numId w:val="26"/>
+        </w:numPr>
+        <w:rPr>
+          <w:sz w:val="28"/>
+          <w:szCs w:val="28"/>
+        </w:rPr>
+      </w:pPr>
+      <w:r>
+        <w:rPr>
+          <w:sz w:val="28"/>
+          <w:szCs w:val="28"/>
+        </w:rPr>
+        <w:t xml:space="preserve">using configuration class with few more annotation. </w:t>
+      </w:r>
+    </w:p>
+    <w:p>
+      <w:pPr>
+        <w:rPr>
+          <w:sz w:val="28"/>
+          <w:szCs w:val="28"/>
+        </w:rPr>
+      </w:pPr>
+      <w:r>
+        <w:rPr>
+          <w:b/>
+          <w:bCs/>
+          <w:sz w:val="28"/>
+          <w:szCs w:val="28"/>
+        </w:rPr>
+        <w:t>@</w:t>
+      </w:r>
+      <w:proofErr w:type="gramStart"/>
+      <w:r>
+        <w:rPr>
+          <w:b/>
+          <w:bCs/>
+          <w:sz w:val="28"/>
+          <w:szCs w:val="28"/>
+        </w:rPr>
+        <w:t xml:space="preserve">Value </w:t>
+      </w:r>
+      <w:r>
+        <w:rPr>
+          <w:sz w:val="28"/>
+          <w:szCs w:val="28"/>
+        </w:rPr>
+        <w:t>:</w:t>
+      </w:r>
+      <w:proofErr w:type="gramEnd"/>
+      <w:r>
+        <w:rPr>
+          <w:sz w:val="28"/>
+          <w:szCs w:val="28"/>
+        </w:rPr>
+        <w:t xml:space="preserve"> this annotation we use on property level to set initial value. </w:t>
+      </w:r>
+    </w:p>
+    <w:p>
+      <w:pPr>
+        <w:rPr>
+          <w:sz w:val="28"/>
+          <w:szCs w:val="28"/>
+        </w:rPr>
+      </w:pPr>
+      <w:r>
+        <w:rPr>
+          <w:b/>
+          <w:bCs/>
+          <w:sz w:val="28"/>
+          <w:szCs w:val="28"/>
+        </w:rPr>
+        <w:t>@</w:t>
+      </w:r>
+      <w:proofErr w:type="gramStart"/>
+      <w:r>
+        <w:rPr>
+          <w:b/>
+          <w:bCs/>
+          <w:sz w:val="28"/>
+          <w:szCs w:val="28"/>
+        </w:rPr>
+        <w:t xml:space="preserve">Scope </w:t>
+      </w:r>
+      <w:r>
+        <w:rPr>
+          <w:sz w:val="28"/>
+          <w:szCs w:val="28"/>
+        </w:rPr>
+        <w:t>:</w:t>
+      </w:r>
+      <w:proofErr w:type="gramEnd"/>
+      <w:r>
+        <w:rPr>
+          <w:sz w:val="28"/>
+          <w:szCs w:val="28"/>
+        </w:rPr>
+        <w:t xml:space="preserve"> this annotation to set the scope. By </w:t>
+      </w:r>
+      <w:proofErr w:type="gramStart"/>
+      <w:r>
+        <w:rPr>
+          <w:sz w:val="28"/>
+          <w:szCs w:val="28"/>
+        </w:rPr>
+        <w:t>default</w:t>
+      </w:r>
+      <w:proofErr w:type="gramEnd"/>
+      <w:r>
+        <w:rPr>
+          <w:sz w:val="28"/>
+          <w:szCs w:val="28"/>
+        </w:rPr>
+        <w:t xml:space="preserve"> singleton </w:t>
+      </w:r>
     </w:p>
     <w:p>
       <w:pPr>
@@ -1996,6 +2598,95 @@
     </w:lvl>
   </w:abstractNum>
   <w:abstractNum w:abstractNumId="5" w15:restartNumberingAfterBreak="0">
+    <w:nsid w:val="27A17336"/>
+    <w:multiLevelType w:val="hybridMultilevel"/>
+    <w:tmpl w:val="F6A254AE"/>
+    <w:lvl w:ilvl="0" w:tplc="4009000F">
+      <w:start w:val="1"/>
+      <w:numFmt w:val="decimal"/>
+      <w:lvlText w:val="%1."/>
+      <w:lvlJc w:val="left"/>
+      <w:pPr>
+        <w:ind w:left="720" w:hanging="360"/>
+      </w:pPr>
+      <w:rPr>
+        <w:rFonts w:hint="default"/>
+      </w:rPr>
+    </w:lvl>
+    <w:lvl w:ilvl="1" w:tplc="40090019" w:tentative="1">
+      <w:start w:val="1"/>
+      <w:numFmt w:val="lowerLetter"/>
+      <w:lvlText w:val="%2."/>
+      <w:lvlJc w:val="left"/>
+      <w:pPr>
+        <w:ind w:left="1440" w:hanging="360"/>
+      </w:pPr>
+    </w:lvl>
+    <w:lvl w:ilvl="2" w:tplc="4009001B" w:tentative="1">
+      <w:start w:val="1"/>
+      <w:numFmt w:val="lowerRoman"/>
+      <w:lvlText w:val="%3."/>
+      <w:lvlJc w:val="right"/>
+      <w:pPr>
+        <w:ind w:left="2160" w:hanging="180"/>
+      </w:pPr>
+    </w:lvl>
+    <w:lvl w:ilvl="3" w:tplc="4009000F" w:tentative="1">
+      <w:start w:val="1"/>
+      <w:numFmt w:val="decimal"/>
+      <w:lvlText w:val="%4."/>
+      <w:lvlJc w:val="left"/>
+      <w:pPr>
+        <w:ind w:left="2880" w:hanging="360"/>
+      </w:pPr>
+    </w:lvl>
+    <w:lvl w:ilvl="4" w:tplc="40090019" w:tentative="1">
+      <w:start w:val="1"/>
+      <w:numFmt w:val="lowerLetter"/>
+      <w:lvlText w:val="%5."/>
+      <w:lvlJc w:val="left"/>
+      <w:pPr>
+        <w:ind w:left="3600" w:hanging="360"/>
+      </w:pPr>
+    </w:lvl>
+    <w:lvl w:ilvl="5" w:tplc="4009001B" w:tentative="1">
+      <w:start w:val="1"/>
+      <w:numFmt w:val="lowerRoman"/>
+      <w:lvlText w:val="%6."/>
+      <w:lvlJc w:val="right"/>
+      <w:pPr>
+        <w:ind w:left="4320" w:hanging="180"/>
+      </w:pPr>
+    </w:lvl>
+    <w:lvl w:ilvl="6" w:tplc="4009000F" w:tentative="1">
+      <w:start w:val="1"/>
+      <w:numFmt w:val="decimal"/>
+      <w:lvlText w:val="%7."/>
+      <w:lvlJc w:val="left"/>
+      <w:pPr>
+        <w:ind w:left="5040" w:hanging="360"/>
+      </w:pPr>
+    </w:lvl>
+    <w:lvl w:ilvl="7" w:tplc="40090019" w:tentative="1">
+      <w:start w:val="1"/>
+      <w:numFmt w:val="lowerLetter"/>
+      <w:lvlText w:val="%8."/>
+      <w:lvlJc w:val="left"/>
+      <w:pPr>
+        <w:ind w:left="5760" w:hanging="360"/>
+      </w:pPr>
+    </w:lvl>
+    <w:lvl w:ilvl="8" w:tplc="4009001B" w:tentative="1">
+      <w:start w:val="1"/>
+      <w:numFmt w:val="lowerRoman"/>
+      <w:lvlText w:val="%9."/>
+      <w:lvlJc w:val="right"/>
+      <w:pPr>
+        <w:ind w:left="6480" w:hanging="180"/>
+      </w:pPr>
+    </w:lvl>
+  </w:abstractNum>
+  <w:abstractNum w:abstractNumId="6" w15:restartNumberingAfterBreak="0">
     <w:nsid w:val="2D7467DD"/>
     <w:multiLevelType w:val="hybridMultilevel"/>
     <w:tmpl w:val="59E4F1A0"/>
@@ -2084,7 +2775,7 @@
       </w:pPr>
     </w:lvl>
   </w:abstractNum>
-  <w:abstractNum w:abstractNumId="6" w15:restartNumberingAfterBreak="0">
+  <w:abstractNum w:abstractNumId="7" w15:restartNumberingAfterBreak="0">
     <w:nsid w:val="34BE2BEB"/>
     <w:multiLevelType w:val="hybridMultilevel"/>
     <w:tmpl w:val="BA5C147C"/>
@@ -2173,7 +2864,7 @@
       </w:pPr>
     </w:lvl>
   </w:abstractNum>
-  <w:abstractNum w:abstractNumId="7" w15:restartNumberingAfterBreak="0">
+  <w:abstractNum w:abstractNumId="8" w15:restartNumberingAfterBreak="0">
     <w:nsid w:val="37091DB9"/>
     <w:multiLevelType w:val="hybridMultilevel"/>
     <w:tmpl w:val="C7EAFFF0"/>
@@ -2262,7 +2953,7 @@
       </w:pPr>
     </w:lvl>
   </w:abstractNum>
-  <w:abstractNum w:abstractNumId="8" w15:restartNumberingAfterBreak="0">
+  <w:abstractNum w:abstractNumId="9" w15:restartNumberingAfterBreak="0">
     <w:nsid w:val="396D4C14"/>
     <w:multiLevelType w:val="hybridMultilevel"/>
     <w:tmpl w:val="27D436E0"/>
@@ -2351,7 +3042,7 @@
       </w:pPr>
     </w:lvl>
   </w:abstractNum>
-  <w:abstractNum w:abstractNumId="9" w15:restartNumberingAfterBreak="0">
+  <w:abstractNum w:abstractNumId="10" w15:restartNumberingAfterBreak="0">
     <w:nsid w:val="3F47551A"/>
     <w:multiLevelType w:val="hybridMultilevel"/>
     <w:tmpl w:val="873814F0"/>
@@ -2440,7 +3131,7 @@
       </w:pPr>
     </w:lvl>
   </w:abstractNum>
-  <w:abstractNum w:abstractNumId="10" w15:restartNumberingAfterBreak="0">
+  <w:abstractNum w:abstractNumId="11" w15:restartNumberingAfterBreak="0">
     <w:nsid w:val="410A5615"/>
     <w:multiLevelType w:val="hybridMultilevel"/>
     <w:tmpl w:val="8A123FB2"/>
@@ -2529,7 +3220,7 @@
       </w:pPr>
     </w:lvl>
   </w:abstractNum>
-  <w:abstractNum w:abstractNumId="11" w15:restartNumberingAfterBreak="0">
+  <w:abstractNum w:abstractNumId="12" w15:restartNumberingAfterBreak="0">
     <w:nsid w:val="44523149"/>
     <w:multiLevelType w:val="hybridMultilevel"/>
     <w:tmpl w:val="5EA2F4CE"/>
@@ -2618,7 +3309,7 @@
       </w:pPr>
     </w:lvl>
   </w:abstractNum>
-  <w:abstractNum w:abstractNumId="12" w15:restartNumberingAfterBreak="0">
+  <w:abstractNum w:abstractNumId="13" w15:restartNumberingAfterBreak="0">
     <w:nsid w:val="4A1A0768"/>
     <w:multiLevelType w:val="hybridMultilevel"/>
     <w:tmpl w:val="C7361A86"/>
@@ -2707,7 +3398,7 @@
       </w:pPr>
     </w:lvl>
   </w:abstractNum>
-  <w:abstractNum w:abstractNumId="13" w15:restartNumberingAfterBreak="0">
+  <w:abstractNum w:abstractNumId="14" w15:restartNumberingAfterBreak="0">
     <w:nsid w:val="4B136EE0"/>
     <w:multiLevelType w:val="hybridMultilevel"/>
     <w:tmpl w:val="3468E61C"/>
@@ -2796,7 +3487,7 @@
       </w:pPr>
     </w:lvl>
   </w:abstractNum>
-  <w:abstractNum w:abstractNumId="14" w15:restartNumberingAfterBreak="0">
+  <w:abstractNum w:abstractNumId="15" w15:restartNumberingAfterBreak="0">
     <w:nsid w:val="506A4552"/>
     <w:multiLevelType w:val="hybridMultilevel"/>
     <w:tmpl w:val="C1CE8B7E"/>
@@ -2885,7 +3576,7 @@
       </w:pPr>
     </w:lvl>
   </w:abstractNum>
-  <w:abstractNum w:abstractNumId="15" w15:restartNumberingAfterBreak="0">
+  <w:abstractNum w:abstractNumId="16" w15:restartNumberingAfterBreak="0">
     <w:nsid w:val="5D6A644C"/>
     <w:multiLevelType w:val="hybridMultilevel"/>
     <w:tmpl w:val="F79C9E8C"/>
@@ -2974,7 +3665,7 @@
       </w:pPr>
     </w:lvl>
   </w:abstractNum>
-  <w:abstractNum w:abstractNumId="16" w15:restartNumberingAfterBreak="0">
+  <w:abstractNum w:abstractNumId="17" w15:restartNumberingAfterBreak="0">
     <w:nsid w:val="61F71A38"/>
     <w:multiLevelType w:val="hybridMultilevel"/>
     <w:tmpl w:val="4B0ED6F4"/>
@@ -3063,7 +3754,7 @@
       </w:pPr>
     </w:lvl>
   </w:abstractNum>
-  <w:abstractNum w:abstractNumId="17" w15:restartNumberingAfterBreak="0">
+  <w:abstractNum w:abstractNumId="18" w15:restartNumberingAfterBreak="0">
     <w:nsid w:val="629F310C"/>
     <w:multiLevelType w:val="hybridMultilevel"/>
     <w:tmpl w:val="0D62B702"/>
@@ -3152,7 +3843,7 @@
       </w:pPr>
     </w:lvl>
   </w:abstractNum>
-  <w:abstractNum w:abstractNumId="18" w15:restartNumberingAfterBreak="0">
+  <w:abstractNum w:abstractNumId="19" w15:restartNumberingAfterBreak="0">
     <w:nsid w:val="630925D7"/>
     <w:multiLevelType w:val="hybridMultilevel"/>
     <w:tmpl w:val="0C3EF858"/>
@@ -3241,7 +3932,7 @@
       </w:pPr>
     </w:lvl>
   </w:abstractNum>
-  <w:abstractNum w:abstractNumId="19" w15:restartNumberingAfterBreak="0">
+  <w:abstractNum w:abstractNumId="20" w15:restartNumberingAfterBreak="0">
     <w:nsid w:val="63F85CE7"/>
     <w:multiLevelType w:val="hybridMultilevel"/>
     <w:tmpl w:val="8F78500A"/>
@@ -3330,7 +4021,7 @@
       </w:pPr>
     </w:lvl>
   </w:abstractNum>
-  <w:abstractNum w:abstractNumId="20" w15:restartNumberingAfterBreak="0">
+  <w:abstractNum w:abstractNumId="21" w15:restartNumberingAfterBreak="0">
     <w:nsid w:val="641F44B3"/>
     <w:multiLevelType w:val="hybridMultilevel"/>
     <w:tmpl w:val="917236C8"/>
@@ -3419,7 +4110,7 @@
       </w:pPr>
     </w:lvl>
   </w:abstractNum>
-  <w:abstractNum w:abstractNumId="21" w15:restartNumberingAfterBreak="0">
+  <w:abstractNum w:abstractNumId="22" w15:restartNumberingAfterBreak="0">
     <w:nsid w:val="6D663220"/>
     <w:multiLevelType w:val="hybridMultilevel"/>
     <w:tmpl w:val="CD7A5946"/>
@@ -3508,7 +4199,7 @@
       </w:pPr>
     </w:lvl>
   </w:abstractNum>
-  <w:abstractNum w:abstractNumId="22" w15:restartNumberingAfterBreak="0">
+  <w:abstractNum w:abstractNumId="23" w15:restartNumberingAfterBreak="0">
     <w:nsid w:val="6E410D62"/>
     <w:multiLevelType w:val="hybridMultilevel"/>
     <w:tmpl w:val="6B2A842C"/>
@@ -3597,7 +4288,7 @@
       </w:pPr>
     </w:lvl>
   </w:abstractNum>
-  <w:abstractNum w:abstractNumId="23" w15:restartNumberingAfterBreak="0">
+  <w:abstractNum w:abstractNumId="24" w15:restartNumberingAfterBreak="0">
     <w:nsid w:val="6F7F1DDD"/>
     <w:multiLevelType w:val="hybridMultilevel"/>
     <w:tmpl w:val="E4BCBD7E"/>
@@ -3686,7 +4377,7 @@
       </w:pPr>
     </w:lvl>
   </w:abstractNum>
-  <w:abstractNum w:abstractNumId="24" w15:restartNumberingAfterBreak="0">
+  <w:abstractNum w:abstractNumId="25" w15:restartNumberingAfterBreak="0">
     <w:nsid w:val="79DE128B"/>
     <w:multiLevelType w:val="hybridMultilevel"/>
     <w:tmpl w:val="08E0BADA"/>
@@ -3776,79 +4467,82 @@
     </w:lvl>
   </w:abstractNum>
   <w:num w:numId="1" w16cid:durableId="1012881989">
-    <w:abstractNumId w:val="12"/>
+    <w:abstractNumId w:val="13"/>
   </w:num>
   <w:num w:numId="2" w16cid:durableId="293565486">
     <w:abstractNumId w:val="0"/>
   </w:num>
   <w:num w:numId="3" w16cid:durableId="950740347">
-    <w:abstractNumId w:val="13"/>
+    <w:abstractNumId w:val="14"/>
   </w:num>
   <w:num w:numId="4" w16cid:durableId="1053045668">
     <w:abstractNumId w:val="4"/>
   </w:num>
   <w:num w:numId="5" w16cid:durableId="2099672467">
+    <w:abstractNumId w:val="22"/>
+  </w:num>
+  <w:num w:numId="6" w16cid:durableId="2029401921">
+    <w:abstractNumId w:val="24"/>
+  </w:num>
+  <w:num w:numId="7" w16cid:durableId="302123570">
+    <w:abstractNumId w:val="12"/>
+  </w:num>
+  <w:num w:numId="8" w16cid:durableId="961157118">
+    <w:abstractNumId w:val="20"/>
+  </w:num>
+  <w:num w:numId="9" w16cid:durableId="1519388252">
+    <w:abstractNumId w:val="6"/>
+  </w:num>
+  <w:num w:numId="10" w16cid:durableId="2127387565">
+    <w:abstractNumId w:val="23"/>
+  </w:num>
+  <w:num w:numId="11" w16cid:durableId="1506170099">
     <w:abstractNumId w:val="21"/>
   </w:num>
-  <w:num w:numId="6" w16cid:durableId="2029401921">
-    <w:abstractNumId w:val="23"/>
+  <w:num w:numId="12" w16cid:durableId="1616519669">
+    <w:abstractNumId w:val="15"/>
   </w:num>
-  <w:num w:numId="7" w16cid:durableId="302123570">
-    <w:abstractNumId w:val="11"/>
+  <w:num w:numId="13" w16cid:durableId="1850556116">
+    <w:abstractNumId w:val="25"/>
   </w:num>
-  <w:num w:numId="8" w16cid:durableId="961157118">
+  <w:num w:numId="14" w16cid:durableId="1090858693">
     <w:abstractNumId w:val="19"/>
   </w:num>
-  <w:num w:numId="9" w16cid:durableId="1519388252">
-    <w:abstractNumId w:val="5"/>
-  </w:num>
-  <w:num w:numId="10" w16cid:durableId="2127387565">
-    <w:abstractNumId w:val="22"/>
-  </w:num>
-  <w:num w:numId="11" w16cid:durableId="1506170099">
-    <w:abstractNumId w:val="20"/>
-  </w:num>
-  <w:num w:numId="12" w16cid:durableId="1616519669">
-    <w:abstractNumId w:val="14"/>
-  </w:num>
-  <w:num w:numId="13" w16cid:durableId="1850556116">
-    <w:abstractNumId w:val="24"/>
-  </w:num>
-  <w:num w:numId="14" w16cid:durableId="1090858693">
-    <w:abstractNumId w:val="18"/>
-  </w:num>
   <w:num w:numId="15" w16cid:durableId="1783305495">
-    <w:abstractNumId w:val="9"/>
+    <w:abstractNumId w:val="10"/>
   </w:num>
   <w:num w:numId="16" w16cid:durableId="1220170155">
     <w:abstractNumId w:val="1"/>
   </w:num>
   <w:num w:numId="17" w16cid:durableId="1149245635">
-    <w:abstractNumId w:val="8"/>
+    <w:abstractNumId w:val="9"/>
   </w:num>
   <w:num w:numId="18" w16cid:durableId="1793473022">
-    <w:abstractNumId w:val="15"/>
+    <w:abstractNumId w:val="16"/>
   </w:num>
   <w:num w:numId="19" w16cid:durableId="278488606">
-    <w:abstractNumId w:val="6"/>
+    <w:abstractNumId w:val="7"/>
   </w:num>
   <w:num w:numId="20" w16cid:durableId="509638975">
-    <w:abstractNumId w:val="10"/>
+    <w:abstractNumId w:val="11"/>
   </w:num>
   <w:num w:numId="21" w16cid:durableId="347827441">
     <w:abstractNumId w:val="2"/>
   </w:num>
   <w:num w:numId="22" w16cid:durableId="131800135">
-    <w:abstractNumId w:val="17"/>
+    <w:abstractNumId w:val="18"/>
   </w:num>
   <w:num w:numId="23" w16cid:durableId="1031877620">
-    <w:abstractNumId w:val="7"/>
+    <w:abstractNumId w:val="8"/>
   </w:num>
   <w:num w:numId="24" w16cid:durableId="1425569964">
-    <w:abstractNumId w:val="16"/>
+    <w:abstractNumId w:val="17"/>
   </w:num>
   <w:num w:numId="25" w16cid:durableId="1610238738">
     <w:abstractNumId w:val="3"/>
+  </w:num>
+  <w:num w:numId="26" w16cid:durableId="365570637">
+    <w:abstractNumId w:val="5"/>
   </w:num>
 </w:numbering>
 </file>
